--- a/Chapter_07_file_io/File_io.docx
+++ b/Chapter_07_file_io/File_io.docx
@@ -2664,6 +2664,620 @@
         <w:t>Read a tab-separated text file log.txt without a header into R.</w:t>
       </w:r>
     </w:p>
+    <w:tbl>
+      <w:tblPr>
+        <w:tblStyle w:val="TableGrid"/>
+        <w:tblW w:w="0" w:type="auto"/>
+        <w:tblLook w:val="04A0" w:firstRow="1" w:lastRow="0" w:firstColumn="1" w:lastColumn="0" w:noHBand="0" w:noVBand="1"/>
+      </w:tblPr>
+      <w:tblGrid>
+        <w:gridCol w:w="9016"/>
+      </w:tblGrid>
+      <w:tr>
+        <w:tc>
+          <w:tcPr>
+            <w:tcW w:w="9016" w:type="dxa"/>
+            <w:shd w:val="clear" w:color="auto" w:fill="C9C9C9" w:themeFill="accent3" w:themeFillTint="99"/>
+          </w:tcPr>
+          <w:p>
+            <w:pPr>
+              <w:ind w:left="360"/>
+            </w:pPr>
+            <w:r>
+              <w:t># 1. Read a CSV file named students.csv into R</w:t>
+            </w:r>
+          </w:p>
+          <w:p>
+            <w:pPr>
+              <w:ind w:left="360"/>
+            </w:pPr>
+            <w:r>
+              <w:t># Using base R</w:t>
+            </w:r>
+          </w:p>
+          <w:p>
+            <w:pPr>
+              <w:ind w:left="360"/>
+            </w:pPr>
+            <w:proofErr w:type="spellStart"/>
+            <w:r>
+              <w:t>students_base</w:t>
+            </w:r>
+            <w:proofErr w:type="spellEnd"/>
+            <w:r>
+              <w:t xml:space="preserve"> &lt;- read.csv("students.csv")</w:t>
+            </w:r>
+          </w:p>
+          <w:p>
+            <w:pPr>
+              <w:ind w:left="360"/>
+            </w:pPr>
+          </w:p>
+          <w:p>
+            <w:pPr>
+              <w:ind w:left="360"/>
+            </w:pPr>
+            <w:r>
+              <w:t xml:space="preserve"># Using </w:t>
+            </w:r>
+            <w:proofErr w:type="spellStart"/>
+            <w:r>
+              <w:t>readr</w:t>
+            </w:r>
+            <w:proofErr w:type="spellEnd"/>
+            <w:r>
+              <w:t xml:space="preserve"> package</w:t>
+            </w:r>
+          </w:p>
+          <w:p>
+            <w:pPr>
+              <w:ind w:left="360"/>
+            </w:pPr>
+            <w:r>
+              <w:t>library(</w:t>
+            </w:r>
+            <w:proofErr w:type="spellStart"/>
+            <w:r>
+              <w:t>readr</w:t>
+            </w:r>
+            <w:proofErr w:type="spellEnd"/>
+            <w:r>
+              <w:t>)</w:t>
+            </w:r>
+          </w:p>
+          <w:p>
+            <w:pPr>
+              <w:ind w:left="360"/>
+            </w:pPr>
+            <w:proofErr w:type="spellStart"/>
+            <w:r>
+              <w:t>students_readr</w:t>
+            </w:r>
+            <w:proofErr w:type="spellEnd"/>
+            <w:r>
+              <w:t xml:space="preserve"> &lt;- </w:t>
+            </w:r>
+            <w:proofErr w:type="spellStart"/>
+            <w:r>
+              <w:t>read_csv</w:t>
+            </w:r>
+            <w:proofErr w:type="spellEnd"/>
+            <w:r>
+              <w:t>("students.csv")</w:t>
+            </w:r>
+          </w:p>
+          <w:p>
+            <w:pPr>
+              <w:ind w:left="360"/>
+            </w:pPr>
+          </w:p>
+          <w:p>
+            <w:pPr>
+              <w:ind w:left="360"/>
+            </w:pPr>
+          </w:p>
+          <w:p>
+            <w:pPr>
+              <w:ind w:left="360"/>
+            </w:pPr>
+            <w:r>
+              <w:t xml:space="preserve"># 2. Write a data frame </w:t>
+            </w:r>
+            <w:proofErr w:type="spellStart"/>
+            <w:r>
+              <w:t>df</w:t>
+            </w:r>
+            <w:proofErr w:type="spellEnd"/>
+            <w:r>
+              <w:t xml:space="preserve"> to a text file output.txt with tab-delimited columns</w:t>
+            </w:r>
+          </w:p>
+          <w:p>
+            <w:pPr>
+              <w:ind w:left="360"/>
+            </w:pPr>
+            <w:proofErr w:type="spellStart"/>
+            <w:proofErr w:type="gramStart"/>
+            <w:r>
+              <w:t>write.table</w:t>
+            </w:r>
+            <w:proofErr w:type="spellEnd"/>
+            <w:proofErr w:type="gramEnd"/>
+            <w:r>
+              <w:t>(</w:t>
+            </w:r>
+            <w:proofErr w:type="spellStart"/>
+            <w:r>
+              <w:t>df</w:t>
+            </w:r>
+            <w:proofErr w:type="spellEnd"/>
+            <w:r>
+              <w:t xml:space="preserve">, file = "output.txt", </w:t>
+            </w:r>
+            <w:proofErr w:type="spellStart"/>
+            <w:r>
+              <w:t>sep</w:t>
+            </w:r>
+            <w:proofErr w:type="spellEnd"/>
+            <w:r>
+              <w:t xml:space="preserve"> = "\t", </w:t>
+            </w:r>
+            <w:proofErr w:type="spellStart"/>
+            <w:proofErr w:type="gramStart"/>
+            <w:r>
+              <w:t>row.names</w:t>
+            </w:r>
+            <w:proofErr w:type="spellEnd"/>
+            <w:proofErr w:type="gramEnd"/>
+            <w:r>
+              <w:t xml:space="preserve"> = FALSE)</w:t>
+            </w:r>
+          </w:p>
+          <w:p>
+            <w:pPr>
+              <w:ind w:left="360"/>
+            </w:pPr>
+          </w:p>
+          <w:p>
+            <w:pPr>
+              <w:ind w:left="360"/>
+            </w:pPr>
+          </w:p>
+          <w:p>
+            <w:pPr>
+              <w:ind w:left="360"/>
+            </w:pPr>
+            <w:r>
+              <w:t xml:space="preserve"># 3. Read an Excel file sales_data.xlsx into R using the </w:t>
+            </w:r>
+            <w:proofErr w:type="spellStart"/>
+            <w:r>
+              <w:t>readxl</w:t>
+            </w:r>
+            <w:proofErr w:type="spellEnd"/>
+            <w:r>
+              <w:t xml:space="preserve"> package</w:t>
+            </w:r>
+          </w:p>
+          <w:p>
+            <w:pPr>
+              <w:ind w:left="360"/>
+            </w:pPr>
+            <w:r>
+              <w:t>library(</w:t>
+            </w:r>
+            <w:proofErr w:type="spellStart"/>
+            <w:r>
+              <w:t>readxl</w:t>
+            </w:r>
+            <w:proofErr w:type="spellEnd"/>
+            <w:r>
+              <w:t>)</w:t>
+            </w:r>
+          </w:p>
+          <w:p>
+            <w:pPr>
+              <w:ind w:left="360"/>
+            </w:pPr>
+            <w:proofErr w:type="spellStart"/>
+            <w:r>
+              <w:t>sales_data</w:t>
+            </w:r>
+            <w:proofErr w:type="spellEnd"/>
+            <w:r>
+              <w:t xml:space="preserve"> &lt;- </w:t>
+            </w:r>
+            <w:proofErr w:type="spellStart"/>
+            <w:r>
+              <w:t>read_excel</w:t>
+            </w:r>
+            <w:proofErr w:type="spellEnd"/>
+            <w:r>
+              <w:t>("sales_data.xlsx")</w:t>
+            </w:r>
+          </w:p>
+          <w:p>
+            <w:pPr>
+              <w:ind w:left="360"/>
+            </w:pPr>
+          </w:p>
+          <w:p>
+            <w:pPr>
+              <w:ind w:left="360"/>
+            </w:pPr>
+          </w:p>
+          <w:p>
+            <w:pPr>
+              <w:ind w:left="360"/>
+            </w:pPr>
+            <w:r>
+              <w:t xml:space="preserve"># 4. Save the built-in dataset </w:t>
+            </w:r>
+            <w:proofErr w:type="spellStart"/>
+            <w:r>
+              <w:t>mtcars</w:t>
+            </w:r>
+            <w:proofErr w:type="spellEnd"/>
+            <w:r>
+              <w:t xml:space="preserve"> as an RDS file named </w:t>
+            </w:r>
+            <w:proofErr w:type="spellStart"/>
+            <w:r>
+              <w:t>mtcars_data.rds</w:t>
+            </w:r>
+            <w:proofErr w:type="spellEnd"/>
+          </w:p>
+          <w:p>
+            <w:pPr>
+              <w:ind w:left="360"/>
+            </w:pPr>
+            <w:proofErr w:type="spellStart"/>
+            <w:proofErr w:type="gramStart"/>
+            <w:r>
+              <w:t>saveRDS</w:t>
+            </w:r>
+            <w:proofErr w:type="spellEnd"/>
+            <w:r>
+              <w:t>(</w:t>
+            </w:r>
+            <w:proofErr w:type="spellStart"/>
+            <w:proofErr w:type="gramEnd"/>
+            <w:r>
+              <w:t>mtcars</w:t>
+            </w:r>
+            <w:proofErr w:type="spellEnd"/>
+            <w:r>
+              <w:t>, file = "</w:t>
+            </w:r>
+            <w:proofErr w:type="spellStart"/>
+            <w:r>
+              <w:t>mtcars_data.rds</w:t>
+            </w:r>
+            <w:proofErr w:type="spellEnd"/>
+            <w:r>
+              <w:t>")</w:t>
+            </w:r>
+          </w:p>
+          <w:p>
+            <w:pPr>
+              <w:ind w:left="360"/>
+            </w:pPr>
+          </w:p>
+          <w:p>
+            <w:pPr>
+              <w:ind w:left="360"/>
+            </w:pPr>
+          </w:p>
+          <w:p>
+            <w:pPr>
+              <w:ind w:left="360"/>
+            </w:pPr>
+            <w:r>
+              <w:t xml:space="preserve"># 5. Load an </w:t>
+            </w:r>
+            <w:proofErr w:type="spellStart"/>
+            <w:r>
+              <w:t>RData</w:t>
+            </w:r>
+            <w:proofErr w:type="spellEnd"/>
+            <w:r>
+              <w:t xml:space="preserve"> file </w:t>
+            </w:r>
+            <w:proofErr w:type="spellStart"/>
+            <w:r>
+              <w:t>my_</w:t>
+            </w:r>
+            <w:proofErr w:type="gramStart"/>
+            <w:r>
+              <w:t>workspace.RData</w:t>
+            </w:r>
+            <w:proofErr w:type="spellEnd"/>
+            <w:proofErr w:type="gramEnd"/>
+            <w:r>
+              <w:t xml:space="preserve"> that contains several objects</w:t>
+            </w:r>
+          </w:p>
+          <w:p>
+            <w:pPr>
+              <w:ind w:left="360"/>
+            </w:pPr>
+            <w:r>
+              <w:t>load("</w:t>
+            </w:r>
+            <w:proofErr w:type="spellStart"/>
+            <w:r>
+              <w:t>my_</w:t>
+            </w:r>
+            <w:proofErr w:type="gramStart"/>
+            <w:r>
+              <w:t>workspace.RData</w:t>
+            </w:r>
+            <w:proofErr w:type="spellEnd"/>
+            <w:proofErr w:type="gramEnd"/>
+            <w:r>
+              <w:t>")</w:t>
+            </w:r>
+          </w:p>
+          <w:p>
+            <w:pPr>
+              <w:ind w:left="360"/>
+            </w:pPr>
+          </w:p>
+          <w:p>
+            <w:pPr>
+              <w:ind w:left="360"/>
+            </w:pPr>
+          </w:p>
+          <w:p>
+            <w:pPr>
+              <w:ind w:left="360"/>
+            </w:pPr>
+            <w:r>
+              <w:t xml:space="preserve"># 6. Use </w:t>
+            </w:r>
+            <w:proofErr w:type="spellStart"/>
+            <w:proofErr w:type="gramStart"/>
+            <w:r>
+              <w:t>data.table</w:t>
+            </w:r>
+            <w:proofErr w:type="spellEnd"/>
+            <w:proofErr w:type="gramEnd"/>
+            <w:r>
+              <w:t xml:space="preserve"> package to read a large CSV file named bigdata.csv</w:t>
+            </w:r>
+          </w:p>
+          <w:p>
+            <w:pPr>
+              <w:ind w:left="360"/>
+            </w:pPr>
+            <w:r>
+              <w:t>library(</w:t>
+            </w:r>
+            <w:proofErr w:type="spellStart"/>
+            <w:proofErr w:type="gramStart"/>
+            <w:r>
+              <w:t>data.table</w:t>
+            </w:r>
+            <w:proofErr w:type="spellEnd"/>
+            <w:proofErr w:type="gramEnd"/>
+            <w:r>
+              <w:t>)</w:t>
+            </w:r>
+          </w:p>
+          <w:p>
+            <w:pPr>
+              <w:ind w:left="360"/>
+            </w:pPr>
+            <w:r>
+              <w:t xml:space="preserve">bigdata &lt;- </w:t>
+            </w:r>
+            <w:proofErr w:type="spellStart"/>
+            <w:r>
+              <w:t>fread</w:t>
+            </w:r>
+            <w:proofErr w:type="spellEnd"/>
+            <w:r>
+              <w:t>("bigdata.csv")</w:t>
+            </w:r>
+          </w:p>
+          <w:p>
+            <w:pPr>
+              <w:ind w:left="360"/>
+            </w:pPr>
+          </w:p>
+          <w:p>
+            <w:pPr>
+              <w:ind w:left="360"/>
+            </w:pPr>
+          </w:p>
+          <w:p>
+            <w:pPr>
+              <w:ind w:left="360"/>
+            </w:pPr>
+            <w:r>
+              <w:t xml:space="preserve"># 7. Export a data frame </w:t>
+            </w:r>
+            <w:proofErr w:type="spellStart"/>
+            <w:r>
+              <w:t>df</w:t>
+            </w:r>
+            <w:proofErr w:type="spellEnd"/>
+            <w:r>
+              <w:t xml:space="preserve"> to an Excel file report.xlsx using </w:t>
+            </w:r>
+            <w:proofErr w:type="spellStart"/>
+            <w:r>
+              <w:t>rio</w:t>
+            </w:r>
+            <w:proofErr w:type="spellEnd"/>
+            <w:r>
+              <w:t xml:space="preserve"> package</w:t>
+            </w:r>
+          </w:p>
+          <w:p>
+            <w:pPr>
+              <w:ind w:left="360"/>
+            </w:pPr>
+            <w:r>
+              <w:t>library(</w:t>
+            </w:r>
+            <w:proofErr w:type="spellStart"/>
+            <w:r>
+              <w:t>rio</w:t>
+            </w:r>
+            <w:proofErr w:type="spellEnd"/>
+            <w:r>
+              <w:t>)</w:t>
+            </w:r>
+          </w:p>
+          <w:p>
+            <w:pPr>
+              <w:ind w:left="360"/>
+            </w:pPr>
+            <w:proofErr w:type="gramStart"/>
+            <w:r>
+              <w:t>export(</w:t>
+            </w:r>
+            <w:proofErr w:type="spellStart"/>
+            <w:proofErr w:type="gramEnd"/>
+            <w:r>
+              <w:t>df</w:t>
+            </w:r>
+            <w:proofErr w:type="spellEnd"/>
+            <w:r>
+              <w:t>, "report.xlsx")</w:t>
+            </w:r>
+          </w:p>
+          <w:p>
+            <w:pPr>
+              <w:ind w:left="360"/>
+            </w:pPr>
+          </w:p>
+          <w:p>
+            <w:pPr>
+              <w:ind w:left="360"/>
+            </w:pPr>
+          </w:p>
+          <w:p>
+            <w:pPr>
+              <w:ind w:left="360"/>
+            </w:pPr>
+            <w:r>
+              <w:t># 8. Change your current working directory to "C:/Users/YourName/Documents"</w:t>
+            </w:r>
+          </w:p>
+          <w:p>
+            <w:pPr>
+              <w:ind w:left="360"/>
+            </w:pPr>
+            <w:proofErr w:type="spellStart"/>
+            <w:r>
+              <w:t>setwd</w:t>
+            </w:r>
+            <w:proofErr w:type="spellEnd"/>
+            <w:r>
+              <w:t>("C:/Users/YourName/Documents")</w:t>
+            </w:r>
+          </w:p>
+          <w:p>
+            <w:pPr>
+              <w:ind w:left="360"/>
+            </w:pPr>
+          </w:p>
+          <w:p>
+            <w:pPr>
+              <w:ind w:left="360"/>
+            </w:pPr>
+          </w:p>
+          <w:p>
+            <w:pPr>
+              <w:ind w:left="360"/>
+            </w:pPr>
+            <w:r>
+              <w:t xml:space="preserve"># 9. Combine folder and file name to create a path to "data/file.csv" using </w:t>
+            </w:r>
+            <w:proofErr w:type="spellStart"/>
+            <w:proofErr w:type="gramStart"/>
+            <w:r>
+              <w:t>file.path</w:t>
+            </w:r>
+            <w:proofErr w:type="spellEnd"/>
+            <w:proofErr w:type="gramEnd"/>
+            <w:r>
+              <w:t>()</w:t>
+            </w:r>
+          </w:p>
+          <w:p>
+            <w:pPr>
+              <w:ind w:left="360"/>
+            </w:pPr>
+            <w:r>
+              <w:t xml:space="preserve">path &lt;- </w:t>
+            </w:r>
+            <w:proofErr w:type="spellStart"/>
+            <w:proofErr w:type="gramStart"/>
+            <w:r>
+              <w:t>file.path</w:t>
+            </w:r>
+            <w:proofErr w:type="spellEnd"/>
+            <w:proofErr w:type="gramEnd"/>
+            <w:r>
+              <w:t>("data", "file.csv")</w:t>
+            </w:r>
+          </w:p>
+          <w:p>
+            <w:pPr>
+              <w:ind w:left="360"/>
+            </w:pPr>
+          </w:p>
+          <w:p>
+            <w:pPr>
+              <w:ind w:left="360"/>
+            </w:pPr>
+          </w:p>
+          <w:p>
+            <w:pPr>
+              <w:ind w:left="360"/>
+            </w:pPr>
+            <w:r>
+              <w:t># 10. Read a tab-separated text file log.txt without a header into R</w:t>
+            </w:r>
+          </w:p>
+          <w:p>
+            <w:pPr>
+              <w:ind w:left="360"/>
+            </w:pPr>
+            <w:proofErr w:type="spellStart"/>
+            <w:r>
+              <w:t>log_data</w:t>
+            </w:r>
+            <w:proofErr w:type="spellEnd"/>
+            <w:r>
+              <w:t xml:space="preserve"> &lt;- </w:t>
+            </w:r>
+            <w:proofErr w:type="spellStart"/>
+            <w:proofErr w:type="gramStart"/>
+            <w:r>
+              <w:t>read.table</w:t>
+            </w:r>
+            <w:proofErr w:type="spellEnd"/>
+            <w:proofErr w:type="gramEnd"/>
+            <w:r>
+              <w:t xml:space="preserve">("log.txt", </w:t>
+            </w:r>
+            <w:proofErr w:type="spellStart"/>
+            <w:r>
+              <w:t>sep</w:t>
+            </w:r>
+            <w:proofErr w:type="spellEnd"/>
+            <w:r>
+              <w:t xml:space="preserve"> = "\t", header = FALSE)</w:t>
+            </w:r>
+          </w:p>
+        </w:tc>
+      </w:tr>
+    </w:tbl>
+    <w:p/>
     <w:p>
       <w:pPr>
         <w:pStyle w:val="Heading1"/>
@@ -2766,6 +3380,7 @@
                 <w:b w:val="0"/>
                 <w:bCs w:val="0"/>
               </w:rPr>
+              <w:lastRenderedPageBreak/>
               <w:t xml:space="preserve">data &lt;- </w:t>
             </w:r>
             <w:proofErr w:type="spellStart"/>
@@ -3737,7 +4352,6 @@
                 <w:b w:val="0"/>
                 <w:bCs w:val="0"/>
               </w:rPr>
-              <w:lastRenderedPageBreak/>
               <w:t># Query with SQL</w:t>
             </w:r>
           </w:p>
@@ -3852,7 +4466,6 @@
         <w:pStyle w:val="Heading3"/>
       </w:pPr>
       <w:r>
-        <w:lastRenderedPageBreak/>
         <w:t>5. Reading/Writing from URLs and APIs</w:t>
       </w:r>
     </w:p>
@@ -3950,6 +4563,7 @@
                 <w:b w:val="0"/>
                 <w:bCs w:val="0"/>
               </w:rPr>
+              <w:lastRenderedPageBreak/>
               <w:t>download.file</w:t>
             </w:r>
             <w:proofErr w:type="spellEnd"/>
@@ -5797,6 +6411,7 @@
   <w:style w:type="character" w:default="1" w:styleId="DefaultParagraphFont">
     <w:name w:val="Default Paragraph Font"/>
     <w:uiPriority w:val="1"/>
+    <w:semiHidden/>
     <w:unhideWhenUsed/>
   </w:style>
   <w:style w:type="table" w:default="1" w:styleId="TableNormal">
